--- a/_site/R/assist/posts/addition/addition.docx
+++ b/_site/R/assist/posts/addition/addition.docx
@@ -14,6 +14,23 @@
       </w:r>
       <w:r>
         <w:t xml:space="preserve">Quarto</w:t>
+      </w:r>
+    </w:p>
+    <w:p>
+      <w:pPr>
+        <w:pStyle w:val="Subtitle"/>
+      </w:pPr>
+      <w:r>
+        <w:t xml:space="preserve">Difficulté</w:t>
+      </w:r>
+      <w:r>
+        <w:t xml:space="preserve"> </w:t>
+      </w:r>
+      <w:r>
+        <w:t xml:space="preserve"> </w:t>
+      </w:r>
+      <w:r>
+        <w:t xml:space="preserve"> </w:t>
       </w:r>
     </w:p>
     <w:p>
@@ -51,7 +68,19 @@
             <w:pStyle w:val="TOCHeading"/>
           </w:pPr>
           <w:r>
-            <w:t xml:space="preserve">Table of Contents</w:t>
+            <w:t xml:space="preserve">Table</w:t>
+          </w:r>
+          <w:r>
+            <w:t xml:space="preserve"> </w:t>
+          </w:r>
+          <w:r>
+            <w:t xml:space="preserve">des</w:t>
+          </w:r>
+          <w:r>
+            <w:t xml:space="preserve"> </w:t>
+          </w:r>
+          <w:r>
+            <w:t xml:space="preserve">matières</w:t>
           </w:r>
         </w:p>
         <w:p>
@@ -67,14 +96,6 @@
     <w:p>
       <w:pPr>
         <w:pStyle w:val="FirstParagraph"/>
-      </w:pPr>
-      <w:r>
-        <w:t xml:space="preserve">Test des rendus avec les modifications de la css: caption, tableaux, bloc de codes etc</w:t>
-      </w:r>
-    </w:p>
-    <w:p>
-      <w:pPr>
-        <w:pStyle w:val="BodyText"/>
       </w:pPr>
       <w:r>
         <w:t xml:space="preserve">Lorem ipsum dolor sit amet, consectetur adipiscing elit. Curabitur posuere vestibulum facilisis. Aenean pretium orci augue, quis lobortis libero accumsan eu. Nam mollis lorem sit amet pellentesque ullamcorper. Curabitur lobortis libero eget malesuada vestibulum. Nam nec nibh massa. Pellentesque porttitor cursus tellus. Mauris urna erat, rhoncus sed faucibus sit amet, venenatis eu ipsum.</w:t>
@@ -549,7 +570,7 @@
                     <a:graphicData uri="http://schemas.openxmlformats.org/drawingml/2006/picture">
                       <pic:pic>
                         <pic:nvPicPr>
-                          <pic:cNvPr descr="C:\Users\thevenin_m\AppData\Local\Programs\Quarto\share\formats\docx\tip.png" id="24" name="Picture"/>
+                          <pic:cNvPr descr="C:\Users\THEVEN~1\AppData\Local\Programs\Quarto\share\formats\docx\tip.png" id="24" name="Picture"/>
                           <pic:cNvPicPr>
                             <a:picLocks noChangeArrowheads="1" noChangeAspect="1"/>
                           </pic:cNvPicPr>
@@ -675,7 +696,7 @@
                     <a:graphicData uri="http://schemas.openxmlformats.org/drawingml/2006/picture">
                       <pic:pic>
                         <pic:nvPicPr>
-                          <pic:cNvPr descr="C:\Users\thevenin_m\AppData\Local\Programs\Quarto\share\formats\docx\note.png" id="28" name="Picture"/>
+                          <pic:cNvPr descr="C:\Users\THEVEN~1\AppData\Local\Programs\Quarto\share\formats\docx\note.png" id="28" name="Picture"/>
                           <pic:cNvPicPr>
                             <a:picLocks noChangeArrowheads="1" noChangeAspect="1"/>
                           </pic:cNvPicPr>
@@ -801,7 +822,7 @@
                     <a:graphicData uri="http://schemas.openxmlformats.org/drawingml/2006/picture">
                       <pic:pic>
                         <pic:nvPicPr>
-                          <pic:cNvPr descr="C:\Users\thevenin_m\AppData\Local\Programs\Quarto\share\formats\docx\important.png" id="32" name="Picture"/>
+                          <pic:cNvPr descr="C:\Users\THEVEN~1\AppData\Local\Programs\Quarto\share\formats\docx\important.png" id="32" name="Picture"/>
                           <pic:cNvPicPr>
                             <a:picLocks noChangeArrowheads="1" noChangeAspect="1"/>
                           </pic:cNvPicPr>
@@ -927,7 +948,7 @@
                     <a:graphicData uri="http://schemas.openxmlformats.org/drawingml/2006/picture">
                       <pic:pic>
                         <pic:nvPicPr>
-                          <pic:cNvPr descr="C:\Users\thevenin_m\AppData\Local\Programs\Quarto\share\formats\docx\warning.png" id="36" name="Picture"/>
+                          <pic:cNvPr descr="C:\Users\THEVEN~1\AppData\Local\Programs\Quarto\share\formats\docx\warning.png" id="36" name="Picture"/>
                           <pic:cNvPicPr>
                             <a:picLocks noChangeArrowheads="1" noChangeAspect="1"/>
                           </pic:cNvPicPr>
@@ -1023,22 +1044,9 @@
         </w:rPr>
         <w:t xml:space="preserve">(gtsummary)</w:t>
       </w:r>
-    </w:p>
-    <w:p>
-      <w:pPr>
-        <w:pStyle w:val="SourceCode"/>
-      </w:pPr>
-      <w:r>
-        <w:rPr>
-          <w:rStyle w:val="VerbatimChar"/>
-        </w:rPr>
-        <w:t xml:space="preserve">#StandWithUkraine</w:t>
-      </w:r>
-    </w:p>
-    <w:p>
-      <w:pPr>
-        <w:pStyle w:val="SourceCode"/>
-      </w:pPr>
+      <w:r>
+        <w:br/>
+      </w:r>
       <w:r>
         <w:rPr>
           <w:rStyle w:val="CommentTok"/>
